--- a/TEstordner/Flyer tetxt.docx
+++ b/TEstordner/Flyer tetxt.docx
@@ -280,16 +280,16 @@
                               </w:rPr>
                               <w:t xml:space="preserve">- </w:t>
                             </w:r>
-                            <w:proofErr w:type="spellStart"/>
+                            <w:bookmarkStart w:id="0" w:name="_GoBack"/>
+                            <w:bookmarkEnd w:id="0"/>
                             <w:r>
                               <w:rPr>
                                 <w:color w:val="000000" w:themeColor="text1"/>
                                 <w:sz w:val="28"/>
                                 <w:szCs w:val="28"/>
                               </w:rPr>
-                              <w:t>Inovativ</w:t>
+                              <w:t>Innovativ</w:t>
                             </w:r>
-                            <w:proofErr w:type="spellEnd"/>
                           </w:p>
                           <w:p>
                             <w:pPr>
@@ -379,7 +379,11 @@
           </mc:Choice>
           <mc:Fallback>
             <w:pict>
-              <v:shape id="Textfeld 5" o:spid="_x0000_s1027" type="#_x0000_t202" style="position:absolute;margin-left:-70.85pt;margin-top:73.9pt;width:161.3pt;height:347.25pt;z-index:251661312;visibility:visible;mso-wrap-style:square;mso-width-percent:0;mso-height-percent:0;mso-wrap-distance-left:9pt;mso-wrap-distance-top:0;mso-wrap-distance-right:9pt;mso-wrap-distance-bottom:0;mso-position-horizontal:absolute;mso-position-horizontal-relative:text;mso-position-vertical:absolute;mso-position-vertical-relative:text;mso-width-percent:0;mso-height-percent:0;mso-width-relative:margin;mso-height-relative:margin;v-text-anchor:top" o:gfxdata="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" filled="f" stroked="f" strokeweight=".5pt">
+              <v:shapetype id="_x0000_t202" coordsize="21600,21600" o:spt="202" path="m,l,21600r21600,l21600,xe">
+                <v:stroke joinstyle="miter"/>
+                <v:path gradientshapeok="t" o:connecttype="rect"/>
+              </v:shapetype>
+              <v:shape id="Textfeld 5" o:spid="_x0000_s1027" type="#_x0000_t202" style="position:absolute;margin-left:-70.85pt;margin-top:73.9pt;width:161.3pt;height:347.25pt;z-index:251661312;visibility:visible;mso-wrap-style:square;mso-width-percent:0;mso-height-percent:0;mso-wrap-distance-left:9pt;mso-wrap-distance-top:0;mso-wrap-distance-right:9pt;mso-wrap-distance-bottom:0;mso-position-horizontal:absolute;mso-position-horizontal-relative:text;mso-position-vertical:absolute;mso-position-vertical-relative:text;mso-width-percent:0;mso-height-percent:0;mso-width-relative:margin;mso-height-relative:margin;v-text-anchor:top" o:gfxdata="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" filled="f" stroked="f" strokeweight=".5pt">
                 <v:shadow on="t" color="black" offset="0,4pt"/>
                 <v:textbox>
                   <w:txbxContent>
@@ -404,16 +408,16 @@
                         </w:rPr>
                         <w:t xml:space="preserve">- </w:t>
                       </w:r>
-                      <w:proofErr w:type="spellStart"/>
+                      <w:bookmarkStart w:id="1" w:name="_GoBack"/>
+                      <w:bookmarkEnd w:id="1"/>
                       <w:r>
                         <w:rPr>
                           <w:color w:val="000000" w:themeColor="text1"/>
                           <w:sz w:val="28"/>
                           <w:szCs w:val="28"/>
                         </w:rPr>
-                        <w:t>Inovativ</w:t>
+                        <w:t>Innovativ</w:t>
                       </w:r>
-                      <w:proofErr w:type="spellEnd"/>
                     </w:p>
                     <w:p>
                       <w:pPr>
@@ -596,11 +600,7 @@
                               </w:numPr>
                             </w:pPr>
                             <w:r>
-                              <w:t xml:space="preserve">Jäger </w:t>
-                            </w:r>
-                            <w:bookmarkStart w:id="0" w:name="_GoBack"/>
-                            <w:r>
-                              <w:t>Romario</w:t>
+                              <w:t>Jäger Romario</w:t>
                             </w:r>
                           </w:p>
                           <w:p>
@@ -612,11 +612,7 @@
                               </w:numPr>
                             </w:pPr>
                             <w:r>
-                              <w:t>Sto</w:t>
-                            </w:r>
-                            <w:bookmarkEnd w:id="0"/>
-                            <w:r>
-                              <w:t>ffel Mauro</w:t>
+                              <w:t>Stoffel Mauro</w:t>
                             </w:r>
                           </w:p>
                           <w:p>
@@ -2293,7 +2289,7 @@
 </file>
 
 <file path=customXml/itemProps1.xml><?xml version="1.0" encoding="utf-8"?>
-<ds:datastoreItem xmlns:ds="http://schemas.openxmlformats.org/officeDocument/2006/customXml" ds:itemID="{B3CCD38F-33A0-46D4-806F-A3ECE26FE808}">
+<ds:datastoreItem xmlns:ds="http://schemas.openxmlformats.org/officeDocument/2006/customXml" ds:itemID="{301AB77E-1513-444B-BF7A-B91BBE2D5F4E}">
   <ds:schemaRefs>
     <ds:schemaRef ds:uri="http://schemas.openxmlformats.org/officeDocument/2006/bibliography"/>
   </ds:schemaRefs>
